--- a/trunk/class/eBay API examples.docx
+++ b/trunk/class/eBay API examples.docx
@@ -4,7 +4,7 @@
   <w:body>
     <w:p>
       <w:pPr>
-        <w:pStyle w:val="IntenseQuote"/>
+        <w:pStyle w:val="a9"/>
         <w:ind w:left="360"/>
         <w:rPr>
           <w:sz w:val="32"/>
@@ -21,7 +21,7 @@
     </w:p>
     <w:tbl>
       <w:tblPr>
-        <w:tblStyle w:val="LightShading-Accent1"/>
+        <w:tblStyle w:val="-1"/>
         <w:tblW w:w="0" w:type="auto"/>
         <w:tblLook w:val="04A0" w:firstRow="1" w:lastRow="0" w:firstColumn="1" w:lastColumn="0" w:noHBand="0" w:noVBand="1"/>
       </w:tblPr>
@@ -811,7 +811,7 @@
     <w:p/>
     <w:p>
       <w:pPr>
-        <w:pStyle w:val="IntenseQuote"/>
+        <w:pStyle w:val="a9"/>
         <w:ind w:left="360"/>
         <w:rPr>
           <w:sz w:val="32"/>
@@ -853,7 +853,7 @@
     </w:p>
     <w:tbl>
       <w:tblPr>
-        <w:tblStyle w:val="LightShading-Accent1"/>
+        <w:tblStyle w:val="-1"/>
         <w:tblW w:w="0" w:type="auto"/>
         <w:tblLook w:val="04A0" w:firstRow="1" w:lastRow="0" w:firstColumn="1" w:lastColumn="0" w:noHBand="0" w:noVBand="1"/>
       </w:tblPr>
@@ -1028,7 +1028,7 @@
           </w:tcPr>
           <w:p>
             <w:pPr>
-              <w:pStyle w:val="HTMLPreformatted"/>
+              <w:pStyle w:val="HTML"/>
             </w:pPr>
             <w:r>
               <w:t>$</w:t>
@@ -1110,7 +1110,7 @@
           </w:tcPr>
           <w:p>
             <w:pPr>
-              <w:pStyle w:val="HTMLPreformatted"/>
+              <w:pStyle w:val="HTML"/>
             </w:pPr>
             <w:r>
               <w:t>$</w:t>
@@ -1173,7 +1173,7 @@
           </w:tcPr>
           <w:p>
             <w:pPr>
-              <w:pStyle w:val="HTMLPreformatted"/>
+              <w:pStyle w:val="HTML"/>
               <w:rPr>
                 <w:rFonts w:eastAsiaTheme="minorEastAsia"/>
               </w:rPr>
@@ -1195,7 +1195,7 @@
           </w:p>
           <w:p>
             <w:pPr>
-              <w:pStyle w:val="HTMLPreformatted"/>
+              <w:pStyle w:val="HTML"/>
               <w:rPr>
                 <w:rFonts w:eastAsiaTheme="minorEastAsia"/>
               </w:rPr>
@@ -1217,7 +1217,7 @@
           </w:p>
           <w:p>
             <w:pPr>
-              <w:pStyle w:val="HTMLPreformatted"/>
+              <w:pStyle w:val="HTML"/>
               <w:rPr>
                 <w:rFonts w:eastAsiaTheme="minorEastAsia"/>
               </w:rPr>
@@ -1239,7 +1239,7 @@
           </w:p>
           <w:p>
             <w:pPr>
-              <w:pStyle w:val="HTMLPreformatted"/>
+              <w:pStyle w:val="HTML"/>
             </w:pPr>
             <w:hyperlink r:id="rId13" w:anchor="Response.CategoryArray" w:history="1">
               <w:r>
@@ -1258,7 +1258,7 @@
           </w:p>
           <w:p>
             <w:pPr>
-              <w:pStyle w:val="HTMLPreformatted"/>
+              <w:pStyle w:val="HTML"/>
             </w:pPr>
             <w:hyperlink r:id="rId14" w:anchor="Response.CategoryArray" w:history="1">
               <w:r>
@@ -1277,7 +1277,7 @@
           </w:p>
           <w:p>
             <w:pPr>
-              <w:pStyle w:val="HTMLPreformatted"/>
+              <w:pStyle w:val="HTML"/>
             </w:pPr>
             <w:proofErr w:type="spellStart"/>
             <w:r>
@@ -1287,7 +1287,7 @@
           </w:p>
           <w:p>
             <w:pPr>
-              <w:pStyle w:val="HTMLPreformatted"/>
+              <w:pStyle w:val="HTML"/>
               <w:rPr>
                 <w:rFonts w:eastAsiaTheme="minorEastAsia"/>
               </w:rPr>
@@ -1399,7 +1399,7 @@
     <w:p/>
     <w:p>
       <w:pPr>
-        <w:pStyle w:val="IntenseQuote"/>
+        <w:pStyle w:val="a9"/>
         <w:ind w:left="360"/>
         <w:rPr>
           <w:sz w:val="32"/>
@@ -1435,7 +1435,7 @@
     </w:p>
     <w:tbl>
       <w:tblPr>
-        <w:tblStyle w:val="LightShading-Accent1"/>
+        <w:tblStyle w:val="-1"/>
         <w:tblW w:w="0" w:type="auto"/>
         <w:tblLook w:val="04A0" w:firstRow="1" w:lastRow="0" w:firstColumn="1" w:lastColumn="0" w:noHBand="0" w:noVBand="1"/>
       </w:tblPr>
@@ -1908,7 +1908,7 @@
     <w:p/>
     <w:p>
       <w:pPr>
-        <w:pStyle w:val="IntenseQuote"/>
+        <w:pStyle w:val="a9"/>
         <w:ind w:left="360"/>
         <w:rPr>
           <w:sz w:val="32"/>
@@ -1969,7 +1969,7 @@
     </w:p>
     <w:p>
       <w:pPr>
-        <w:pStyle w:val="IntenseQuote"/>
+        <w:pStyle w:val="a9"/>
         <w:ind w:left="360"/>
         <w:rPr>
           <w:sz w:val="32"/>
@@ -1998,7 +1998,7 @@
     <w:p/>
     <w:tbl>
       <w:tblPr>
-        <w:tblStyle w:val="LightShading-Accent1"/>
+        <w:tblStyle w:val="-1"/>
         <w:tblW w:w="0" w:type="auto"/>
         <w:tblLook w:val="04A0" w:firstRow="1" w:lastRow="0" w:firstColumn="1" w:lastColumn="0" w:noHBand="0" w:noVBand="1"/>
       </w:tblPr>
@@ -2577,8 +2577,6 @@
             <w:pPr>
               <w:cnfStyle w:val="000000100000" w:firstRow="0" w:lastRow="0" w:firstColumn="0" w:lastColumn="0" w:oddVBand="0" w:evenVBand="0" w:oddHBand="1" w:evenHBand="0" w:firstRowFirstColumn="0" w:firstRowLastColumn="0" w:lastRowFirstColumn="0" w:lastRowLastColumn="0"/>
             </w:pPr>
-            <w:bookmarkStart w:id="8" w:name="_GoBack"/>
-            <w:bookmarkEnd w:id="8"/>
           </w:p>
         </w:tc>
       </w:tr>
@@ -3349,8 +3347,8 @@
             <w:pPr>
               <w:cnfStyle w:val="000000000000" w:firstRow="0" w:lastRow="0" w:firstColumn="0" w:lastColumn="0" w:oddVBand="0" w:evenVBand="0" w:oddHBand="0" w:evenHBand="0" w:firstRowFirstColumn="0" w:firstRowLastColumn="0" w:lastRowFirstColumn="0" w:lastRowLastColumn="0"/>
             </w:pPr>
-            <w:bookmarkStart w:id="9" w:name="OLE_LINK9"/>
-            <w:bookmarkStart w:id="10" w:name="OLE_LINK10"/>
+            <w:bookmarkStart w:id="8" w:name="OLE_LINK9"/>
+            <w:bookmarkStart w:id="9" w:name="OLE_LINK10"/>
             <w:r>
               <w:t>P</w:t>
             </w:r>
@@ -3360,8 +3358,8 @@
               </w:rPr>
               <w:t>lease refer SQL</w:t>
             </w:r>
+            <w:bookmarkEnd w:id="8"/>
             <w:bookmarkEnd w:id="9"/>
-            <w:bookmarkEnd w:id="10"/>
           </w:p>
         </w:tc>
       </w:tr>
@@ -4515,8 +4513,8 @@
                 <w:b/>
               </w:rPr>
             </w:pPr>
-            <w:bookmarkStart w:id="11" w:name="OLE_LINK11"/>
-            <w:bookmarkStart w:id="12" w:name="OLE_LINK12"/>
+            <w:bookmarkStart w:id="10" w:name="OLE_LINK11"/>
+            <w:bookmarkStart w:id="11" w:name="OLE_LINK12"/>
             <w:r>
               <w:rPr>
                 <w:b/>
@@ -4530,8 +4528,8 @@
               </w:rPr>
               <w:t>lease refer SQL</w:t>
             </w:r>
+            <w:bookmarkEnd w:id="10"/>
             <w:bookmarkEnd w:id="11"/>
-            <w:bookmarkEnd w:id="12"/>
           </w:p>
         </w:tc>
       </w:tr>
@@ -4777,14 +4775,14 @@
                 <w:color w:val="808000"/>
               </w:rPr>
             </w:pPr>
-            <w:bookmarkStart w:id="13" w:name="OLE_LINK15"/>
-            <w:bookmarkStart w:id="14" w:name="OLE_LINK16"/>
+            <w:bookmarkStart w:id="12" w:name="OLE_LINK15"/>
+            <w:bookmarkStart w:id="13" w:name="OLE_LINK16"/>
             <w:proofErr w:type="spellStart"/>
             <w:r>
               <w:t>DiscountPriceInfo</w:t>
             </w:r>
+            <w:bookmarkEnd w:id="12"/>
             <w:bookmarkEnd w:id="13"/>
-            <w:bookmarkEnd w:id="14"/>
             <w:proofErr w:type="spellEnd"/>
           </w:p>
         </w:tc>
@@ -5138,7 +5136,7 @@
                     </w:rPr>
                     <w:t>&gt;</w:t>
                   </w:r>
-                  <w:bookmarkStart w:id="15" w:name="wp1160602"/>
+                  <w:bookmarkStart w:id="14" w:name="wp1160602"/>
                   <w:r>
                     <w:rPr>
                       <w:rFonts w:ascii="宋体" w:eastAsia="宋体" w:hAnsi="宋体" w:cs="宋体"/>
@@ -5148,7 +5146,7 @@
                     </w:rPr>
                     <w:t xml:space="preserve"> </w:t>
                   </w:r>
-                  <w:bookmarkEnd w:id="15"/>
+                  <w:bookmarkEnd w:id="14"/>
                 </w:p>
               </w:tc>
             </w:tr>
@@ -5225,7 +5223,56 @@
                     </w:rPr>
                     <w:t>&gt;</w:t>
                   </w:r>
-                  <w:bookmarkStart w:id="16" w:name="wp1160632"/>
+                  <w:bookmarkStart w:id="15" w:name="wp1160632"/>
+                  <w:r>
+                    <w:rPr>
+                      <w:rFonts w:ascii="宋体" w:eastAsia="宋体" w:hAnsi="宋体" w:cs="宋体"/>
+                      <w:color w:val="633D00"/>
+                      <w:sz w:val="16"/>
+                      <w:szCs w:val="16"/>
+                    </w:rPr>
+                    <w:t xml:space="preserve"> </w:t>
+                  </w:r>
+                  <w:bookmarkEnd w:id="15"/>
+                </w:p>
+                <w:p>
+                  <w:pPr>
+                    <w:tabs>
+                      <w:tab w:val="left" w:pos="916"/>
+                      <w:tab w:val="left" w:pos="1832"/>
+                      <w:tab w:val="left" w:pos="2748"/>
+                      <w:tab w:val="left" w:pos="3664"/>
+                      <w:tab w:val="left" w:pos="4580"/>
+                      <w:tab w:val="left" w:pos="5496"/>
+                      <w:tab w:val="left" w:pos="6412"/>
+                      <w:tab w:val="left" w:pos="7328"/>
+                      <w:tab w:val="left" w:pos="8244"/>
+                      <w:tab w:val="left" w:pos="9160"/>
+                      <w:tab w:val="left" w:pos="10076"/>
+                      <w:tab w:val="left" w:pos="10992"/>
+                      <w:tab w:val="left" w:pos="11908"/>
+                      <w:tab w:val="left" w:pos="12824"/>
+                      <w:tab w:val="left" w:pos="13740"/>
+                      <w:tab w:val="left" w:pos="14656"/>
+                    </w:tabs>
+                    <w:spacing w:after="0" w:line="240" w:lineRule="auto"/>
+                    <w:rPr>
+                      <w:rFonts w:ascii="宋体" w:eastAsia="宋体" w:hAnsi="宋体" w:cs="宋体"/>
+                      <w:color w:val="633D00"/>
+                      <w:sz w:val="16"/>
+                      <w:szCs w:val="16"/>
+                    </w:rPr>
+                  </w:pPr>
+                  <w:r>
+                    <w:rPr>
+                      <w:rFonts w:ascii="宋体" w:eastAsia="宋体" w:hAnsi="宋体" w:cs="宋体"/>
+                      <w:color w:val="633D00"/>
+                      <w:sz w:val="16"/>
+                      <w:szCs w:val="16"/>
+                    </w:rPr>
+                    <w:t xml:space="preserve">        &lt;Name&gt;Clasp&lt;/Name&gt;</w:t>
+                  </w:r>
+                  <w:bookmarkStart w:id="16" w:name="wp1160633"/>
                   <w:r>
                     <w:rPr>
                       <w:rFonts w:ascii="宋体" w:eastAsia="宋体" w:hAnsi="宋体" w:cs="宋体"/>
@@ -5272,9 +5319,9 @@
                       <w:sz w:val="16"/>
                       <w:szCs w:val="16"/>
                     </w:rPr>
-                    <w:t xml:space="preserve">        &lt;Name&gt;Clasp&lt;/Name&gt;</w:t>
+                    <w:t xml:space="preserve">        &lt;Value&gt;Lobster&lt;/Value&gt;</w:t>
                   </w:r>
-                  <w:bookmarkStart w:id="17" w:name="wp1160633"/>
+                  <w:bookmarkStart w:id="17" w:name="wp1160634"/>
                   <w:r>
                     <w:rPr>
                       <w:rFonts w:ascii="宋体" w:eastAsia="宋体" w:hAnsi="宋体" w:cs="宋体"/>
@@ -5285,55 +5332,6 @@
                     <w:t xml:space="preserve"> </w:t>
                   </w:r>
                   <w:bookmarkEnd w:id="17"/>
-                </w:p>
-                <w:p>
-                  <w:pPr>
-                    <w:tabs>
-                      <w:tab w:val="left" w:pos="916"/>
-                      <w:tab w:val="left" w:pos="1832"/>
-                      <w:tab w:val="left" w:pos="2748"/>
-                      <w:tab w:val="left" w:pos="3664"/>
-                      <w:tab w:val="left" w:pos="4580"/>
-                      <w:tab w:val="left" w:pos="5496"/>
-                      <w:tab w:val="left" w:pos="6412"/>
-                      <w:tab w:val="left" w:pos="7328"/>
-                      <w:tab w:val="left" w:pos="8244"/>
-                      <w:tab w:val="left" w:pos="9160"/>
-                      <w:tab w:val="left" w:pos="10076"/>
-                      <w:tab w:val="left" w:pos="10992"/>
-                      <w:tab w:val="left" w:pos="11908"/>
-                      <w:tab w:val="left" w:pos="12824"/>
-                      <w:tab w:val="left" w:pos="13740"/>
-                      <w:tab w:val="left" w:pos="14656"/>
-                    </w:tabs>
-                    <w:spacing w:after="0" w:line="240" w:lineRule="auto"/>
-                    <w:rPr>
-                      <w:rFonts w:ascii="宋体" w:eastAsia="宋体" w:hAnsi="宋体" w:cs="宋体"/>
-                      <w:color w:val="633D00"/>
-                      <w:sz w:val="16"/>
-                      <w:szCs w:val="16"/>
-                    </w:rPr>
-                  </w:pPr>
-                  <w:r>
-                    <w:rPr>
-                      <w:rFonts w:ascii="宋体" w:eastAsia="宋体" w:hAnsi="宋体" w:cs="宋体"/>
-                      <w:color w:val="633D00"/>
-                      <w:sz w:val="16"/>
-                      <w:szCs w:val="16"/>
-                    </w:rPr>
-                    <w:t xml:space="preserve">        &lt;Value&gt;Lobster&lt;/Value&gt;</w:t>
-                  </w:r>
-                  <w:bookmarkStart w:id="18" w:name="wp1160634"/>
-                  <w:r>
-                    <w:rPr>
-                      <w:rFonts w:ascii="宋体" w:eastAsia="宋体" w:hAnsi="宋体" w:cs="宋体"/>
-                      <w:color w:val="633D00"/>
-                      <w:sz w:val="16"/>
-                      <w:szCs w:val="16"/>
-                    </w:rPr>
-                    <w:t xml:space="preserve"> </w:t>
-                  </w:r>
-                  <w:bookmarkEnd w:id="18"/>
                 </w:p>
                 <w:p>
                   <w:pPr>
@@ -5392,7 +5390,7 @@
                     </w:rPr>
                     <w:t>&gt;</w:t>
                   </w:r>
-                  <w:bookmarkStart w:id="19" w:name="wp1160635"/>
+                  <w:bookmarkStart w:id="18" w:name="wp1160635"/>
                   <w:r>
                     <w:rPr>
                       <w:rFonts w:ascii="宋体" w:eastAsia="宋体" w:hAnsi="宋体" w:cs="宋体"/>
@@ -5402,7 +5400,7 @@
                     </w:rPr>
                     <w:t xml:space="preserve"> </w:t>
                   </w:r>
-                  <w:bookmarkEnd w:id="19"/>
+                  <w:bookmarkEnd w:id="18"/>
                 </w:p>
                 <w:p>
                   <w:pPr>
@@ -5461,7 +5459,7 @@
                     </w:rPr>
                     <w:t>&gt;</w:t>
                   </w:r>
-                  <w:bookmarkStart w:id="20" w:name="wp1160636"/>
+                  <w:bookmarkStart w:id="19" w:name="wp1160636"/>
                   <w:r>
                     <w:rPr>
                       <w:rFonts w:ascii="宋体" w:eastAsia="宋体" w:hAnsi="宋体" w:cs="宋体"/>
@@ -5471,7 +5469,7 @@
                     </w:rPr>
                     <w:t xml:space="preserve"> </w:t>
                   </w:r>
-                  <w:bookmarkEnd w:id="20"/>
+                  <w:bookmarkEnd w:id="19"/>
                 </w:p>
               </w:tc>
             </w:tr>
@@ -6010,7 +6008,7 @@
     <w:p/>
     <w:p>
       <w:pPr>
-        <w:pStyle w:val="IntenseQuote"/>
+        <w:pStyle w:val="a9"/>
         <w:ind w:left="360"/>
         <w:rPr>
           <w:sz w:val="32"/>
@@ -6134,7 +6132,7 @@
     </w:p>
     <w:tbl>
       <w:tblPr>
-        <w:tblStyle w:val="LightShading-Accent1"/>
+        <w:tblStyle w:val="-1"/>
         <w:tblW w:w="0" w:type="auto"/>
         <w:tblLook w:val="04A0" w:firstRow="1" w:lastRow="0" w:firstColumn="1" w:lastColumn="0" w:noHBand="0" w:noVBand="1"/>
       </w:tblPr>
@@ -6495,7 +6493,7 @@
     </w:tbl>
     <w:p>
       <w:pPr>
-        <w:pStyle w:val="ListParagraph"/>
+        <w:pStyle w:val="a7"/>
         <w:rPr>
           <w:b/>
           <w:bCs/>
@@ -6602,7 +6600,7 @@
     </w:p>
     <w:p>
       <w:pPr>
-        <w:pStyle w:val="ListParagraph"/>
+        <w:pStyle w:val="a7"/>
         <w:rPr>
           <w:b/>
           <w:bCs/>
@@ -6619,6 +6617,7 @@
           <w:bCs/>
           <w:color w:val="365F91" w:themeColor="accent1" w:themeShade="BF"/>
         </w:rPr>
+        <w:lastRenderedPageBreak/>
         <w:t>P</w:t>
       </w:r>
       <w:r>
@@ -6711,7 +6710,6 @@
           <w:sz w:val="32"/>
           <w:szCs w:val="32"/>
         </w:rPr>
-        <w:lastRenderedPageBreak/>
         <w:t>C3</w:t>
       </w:r>
       <w:proofErr w:type="gramStart"/>
@@ -6758,7 +6756,7 @@
     </w:p>
     <w:p>
       <w:pPr>
-        <w:pStyle w:val="ListParagraph"/>
+        <w:pStyle w:val="a7"/>
         <w:rPr>
           <w:b/>
           <w:bCs/>
@@ -6882,38 +6880,37 @@
     </w:p>
     <w:p>
       <w:pPr>
-        <w:pStyle w:val="ListParagraph"/>
+        <w:pStyle w:val="a7"/>
+        <w:rPr>
+          <w:b/>
+          <w:bCs/>
+          <w:color w:val="365F91" w:themeColor="accent1" w:themeShade="BF"/>
+        </w:rPr>
+      </w:pPr>
+      <w:r>
+        <w:rPr>
+          <w:b/>
+          <w:bCs/>
+          <w:color w:val="365F91" w:themeColor="accent1" w:themeShade="BF"/>
+        </w:rPr>
+        <w:t>P</w:t>
+      </w:r>
+      <w:r>
         <w:rPr>
           <w:rFonts w:hint="eastAsia"/>
           <w:b/>
           <w:bCs/>
           <w:color w:val="365F91" w:themeColor="accent1" w:themeShade="BF"/>
         </w:rPr>
-      </w:pPr>
+        <w:t xml:space="preserve">lease refer </w:t>
+      </w:r>
+      <w:proofErr w:type="spellStart"/>
       <w:r>
         <w:rPr>
           <w:b/>
           <w:bCs/>
           <w:color w:val="365F91" w:themeColor="accent1" w:themeShade="BF"/>
         </w:rPr>
-        <w:t>P</w:t>
-      </w:r>
-      <w:r>
-        <w:rPr>
-          <w:rFonts w:hint="eastAsia"/>
-          <w:b/>
-          <w:bCs/>
-          <w:color w:val="365F91" w:themeColor="accent1" w:themeShade="BF"/>
-        </w:rPr>
-        <w:t xml:space="preserve">lease refer </w:t>
-      </w:r>
-      <w:proofErr w:type="spellStart"/>
-      <w:r>
-        <w:rPr>
-          <w:b/>
-          <w:bCs/>
-          <w:color w:val="365F91" w:themeColor="accent1" w:themeShade="BF"/>
-        </w:rPr>
         <w:t>ReviseItem-HtmlDescription.php</w:t>
       </w:r>
       <w:proofErr w:type="spellEnd"/>
@@ -6921,6 +6918,17 @@
     <w:p>
       <w:pPr>
         <w:ind w:left="360"/>
+        <w:rPr>
+          <w:b/>
+          <w:bCs/>
+          <w:i/>
+          <w:iCs/>
+          <w:color w:val="4F81BD" w:themeColor="accent1"/>
+          <w:sz w:val="32"/>
+          <w:szCs w:val="32"/>
+        </w:rPr>
+      </w:pPr>
+      <w:r>
         <w:rPr>
           <w:rFonts w:hint="eastAsia"/>
           <w:b/>
@@ -6931,7 +6939,9 @@
           <w:sz w:val="32"/>
           <w:szCs w:val="32"/>
         </w:rPr>
-      </w:pPr>
+        <w:t>D1</w:t>
+      </w:r>
+      <w:proofErr w:type="gramStart"/>
       <w:r>
         <w:rPr>
           <w:rFonts w:hint="eastAsia"/>
@@ -6943,9 +6953,20 @@
           <w:sz w:val="32"/>
           <w:szCs w:val="32"/>
         </w:rPr>
-        <w:t>D1</w:t>
-      </w:r>
-      <w:proofErr w:type="gramStart"/>
+        <w:t>:</w:t>
+      </w:r>
+      <w:r>
+        <w:rPr>
+          <w:b/>
+          <w:bCs/>
+          <w:i/>
+          <w:iCs/>
+          <w:color w:val="4F81BD" w:themeColor="accent1"/>
+          <w:sz w:val="32"/>
+          <w:szCs w:val="32"/>
+        </w:rPr>
+        <w:t>P</w:t>
+      </w:r>
       <w:r>
         <w:rPr>
           <w:rFonts w:hint="eastAsia"/>
@@ -6957,20 +6978,9 @@
           <w:sz w:val="32"/>
           <w:szCs w:val="32"/>
         </w:rPr>
-        <w:t>:</w:t>
-      </w:r>
-      <w:r>
-        <w:rPr>
-          <w:b/>
-          <w:bCs/>
-          <w:i/>
-          <w:iCs/>
-          <w:color w:val="4F81BD" w:themeColor="accent1"/>
-          <w:sz w:val="32"/>
-          <w:szCs w:val="32"/>
-        </w:rPr>
-        <w:t>P</w:t>
-      </w:r>
+        <w:t>lease</w:t>
+      </w:r>
+      <w:proofErr w:type="gramEnd"/>
       <w:r>
         <w:rPr>
           <w:rFonts w:hint="eastAsia"/>
@@ -6982,9 +6992,22 @@
           <w:sz w:val="32"/>
           <w:szCs w:val="32"/>
         </w:rPr>
-        <w:t>lease</w:t>
-      </w:r>
-      <w:proofErr w:type="gramEnd"/>
+        <w:t xml:space="preserve"> refer </w:t>
+      </w:r>
+      <w:proofErr w:type="spellStart"/>
+      <w:r>
+        <w:rPr>
+          <w:b/>
+          <w:bCs/>
+          <w:i/>
+          <w:iCs/>
+          <w:color w:val="4F81BD" w:themeColor="accent1"/>
+          <w:sz w:val="32"/>
+          <w:szCs w:val="32"/>
+        </w:rPr>
+        <w:t>DiscountPriceInfo</w:t>
+      </w:r>
+      <w:proofErr w:type="spellEnd"/>
       <w:r>
         <w:rPr>
           <w:rFonts w:hint="eastAsia"/>
@@ -6996,10 +7019,12 @@
           <w:sz w:val="32"/>
           <w:szCs w:val="32"/>
         </w:rPr>
-        <w:t xml:space="preserve"> refer </w:t>
-      </w:r>
-      <w:proofErr w:type="spellStart"/>
-      <w:r>
+        <w:t xml:space="preserve"> in No 5</w:t>
+      </w:r>
+    </w:p>
+    <w:p>
+      <w:pPr>
+        <w:ind w:left="360"/>
         <w:rPr>
           <w:b/>
           <w:bCs/>
@@ -7009,9 +7034,7 @@
           <w:sz w:val="32"/>
           <w:szCs w:val="32"/>
         </w:rPr>
-        <w:t>DiscountPriceInfo</w:t>
-      </w:r>
-      <w:proofErr w:type="spellEnd"/>
+      </w:pPr>
       <w:r>
         <w:rPr>
           <w:rFonts w:hint="eastAsia"/>
@@ -7023,22 +7046,9 @@
           <w:sz w:val="32"/>
           <w:szCs w:val="32"/>
         </w:rPr>
-        <w:t xml:space="preserve"> in No 5</w:t>
-      </w:r>
-    </w:p>
-    <w:p>
-      <w:pPr>
-        <w:ind w:left="360"/>
-        <w:rPr>
-          <w:b/>
-          <w:bCs/>
-          <w:i/>
-          <w:iCs/>
-          <w:color w:val="4F81BD" w:themeColor="accent1"/>
-          <w:sz w:val="32"/>
-          <w:szCs w:val="32"/>
-        </w:rPr>
-      </w:pPr>
+        <w:t>E1</w:t>
+      </w:r>
+      <w:proofErr w:type="gramStart"/>
       <w:r>
         <w:rPr>
           <w:rFonts w:hint="eastAsia"/>
@@ -7050,9 +7060,20 @@
           <w:sz w:val="32"/>
           <w:szCs w:val="32"/>
         </w:rPr>
-        <w:t>E1</w:t>
-      </w:r>
-      <w:proofErr w:type="gramStart"/>
+        <w:t>:</w:t>
+      </w:r>
+      <w:r>
+        <w:rPr>
+          <w:b/>
+          <w:bCs/>
+          <w:i/>
+          <w:iCs/>
+          <w:color w:val="4F81BD" w:themeColor="accent1"/>
+          <w:sz w:val="32"/>
+          <w:szCs w:val="32"/>
+        </w:rPr>
+        <w:t>P</w:t>
+      </w:r>
       <w:r>
         <w:rPr>
           <w:rFonts w:hint="eastAsia"/>
@@ -7064,20 +7085,9 @@
           <w:sz w:val="32"/>
           <w:szCs w:val="32"/>
         </w:rPr>
-        <w:t>:</w:t>
-      </w:r>
-      <w:r>
-        <w:rPr>
-          <w:b/>
-          <w:bCs/>
-          <w:i/>
-          <w:iCs/>
-          <w:color w:val="4F81BD" w:themeColor="accent1"/>
-          <w:sz w:val="32"/>
-          <w:szCs w:val="32"/>
-        </w:rPr>
-        <w:t>P</w:t>
-      </w:r>
+        <w:t>lease</w:t>
+      </w:r>
+      <w:proofErr w:type="gramEnd"/>
       <w:r>
         <w:rPr>
           <w:rFonts w:hint="eastAsia"/>
@@ -7089,9 +7099,9 @@
           <w:sz w:val="32"/>
           <w:szCs w:val="32"/>
         </w:rPr>
-        <w:t>lease</w:t>
-      </w:r>
-      <w:proofErr w:type="gramEnd"/>
+        <w:t xml:space="preserve"> refer </w:t>
+      </w:r>
+      <w:proofErr w:type="spellStart"/>
       <w:r>
         <w:rPr>
           <w:rFonts w:hint="eastAsia"/>
@@ -7103,9 +7113,9 @@
           <w:sz w:val="32"/>
           <w:szCs w:val="32"/>
         </w:rPr>
-        <w:t xml:space="preserve"> refer </w:t>
-      </w:r>
-      <w:proofErr w:type="spellStart"/>
+        <w:t>ReturnPolicy</w:t>
+      </w:r>
+      <w:proofErr w:type="spellEnd"/>
       <w:r>
         <w:rPr>
           <w:rFonts w:hint="eastAsia"/>
@@ -7117,26 +7127,12 @@
           <w:sz w:val="32"/>
           <w:szCs w:val="32"/>
         </w:rPr>
-        <w:t>ReturnPolicy</w:t>
-      </w:r>
-      <w:proofErr w:type="spellEnd"/>
-      <w:r>
-        <w:rPr>
-          <w:rFonts w:hint="eastAsia"/>
-          <w:b/>
-          <w:bCs/>
-          <w:i/>
-          <w:iCs/>
-          <w:color w:val="4F81BD" w:themeColor="accent1"/>
-          <w:sz w:val="32"/>
-          <w:szCs w:val="32"/>
-        </w:rPr>
         <w:t xml:space="preserve"> in No 5</w:t>
       </w:r>
     </w:p>
     <w:p>
       <w:pPr>
-        <w:pStyle w:val="ListParagraph"/>
+        <w:pStyle w:val="a7"/>
         <w:rPr>
           <w:b/>
           <w:bCs/>
@@ -7155,12 +7151,26 @@
     <w:p/>
     <w:p/>
     <w:p>
+      <w:pPr>
+        <w:rPr>
+          <w:rFonts w:hint="eastAsia"/>
+        </w:rPr>
+      </w:pPr>
       <w:r>
         <w:rPr>
           <w:b/>
           <w:bCs/>
         </w:rPr>
-        <w:t xml:space="preserve"> A1.&gt; </w:t>
+        <w:t> </w:t>
+      </w:r>
+      <w:bookmarkStart w:id="20" w:name="_GoBack"/>
+      <w:bookmarkEnd w:id="20"/>
+      <w:r>
+        <w:rPr>
+          <w:b/>
+          <w:bCs/>
+        </w:rPr>
+        <w:t xml:space="preserve">A1.&gt; </w:t>
       </w:r>
       <w:r>
         <w:t xml:space="preserve">Endpoints and </w:t>
@@ -7170,6 +7180,22 @@
         <w:t>creds</w:t>
       </w:r>
       <w:proofErr w:type="spellEnd"/>
+    </w:p>
+    <w:p>
+      <w:pPr>
+        <w:ind w:firstLine="720"/>
+        <w:rPr>
+          <w:rFonts w:hint="eastAsia"/>
+        </w:rPr>
+      </w:pPr>
+      <w:proofErr w:type="gramStart"/>
+      <w:r>
+        <w:rPr>
+          <w:rFonts w:hint="eastAsia"/>
+        </w:rPr>
+        <w:t>all</w:t>
+      </w:r>
+      <w:proofErr w:type="gramEnd"/>
       <w:r>
         <w:br/>
         <w:t> </w:t>
@@ -7184,6 +7210,11 @@
       <w:r>
         <w:t xml:space="preserve"> Get categories data</w:t>
       </w:r>
+    </w:p>
+    <w:p>
+      <w:pPr>
+        <w:ind w:firstLine="720"/>
+      </w:pPr>
       <w:r>
         <w:br/>
       </w:r>
@@ -7416,6 +7447,9 @@
       </w:r>
       <w:r>
         <w:br/>
+      </w:r>
+      <w:r>
+        <w:lastRenderedPageBreak/>
         <w:t> </w:t>
       </w:r>
       <w:r>
@@ -7509,9 +7543,6 @@
       </w:r>
       <w:r>
         <w:br/>
-      </w:r>
-      <w:r>
-        <w:lastRenderedPageBreak/>
         <w:t> </w:t>
       </w:r>
       <w:r>
@@ -7786,7 +7817,7 @@
             </w:tcPr>
             <w:p>
               <w:pPr>
-                <w:pStyle w:val="Header"/>
+                <w:pStyle w:val="a3"/>
                 <w:jc w:val="right"/>
                 <w:rPr>
                   <w:color w:val="FFFFFF" w:themeColor="background1"/>
@@ -7812,7 +7843,7 @@
         </w:tcPr>
         <w:p>
           <w:pPr>
-            <w:pStyle w:val="Header"/>
+            <w:pStyle w:val="a3"/>
             <w:rPr>
               <w:color w:val="76923C" w:themeColor="accent3" w:themeShade="BF"/>
               <w:sz w:val="32"/>
@@ -7857,7 +7888,7 @@
   </w:tbl>
   <w:p>
     <w:pPr>
-      <w:pStyle w:val="Header"/>
+      <w:pStyle w:val="a3"/>
     </w:pPr>
   </w:p>
 </w:hdr>
@@ -9309,18 +9340,18 @@
     <w:lsdException w:name="Bibliography" w:uiPriority="37"/>
     <w:lsdException w:name="TOC Heading" w:uiPriority="39" w:qFormat="1"/>
   </w:latentStyles>
-  <w:style w:type="paragraph" w:default="1" w:styleId="Normal">
+  <w:style w:type="paragraph" w:default="1" w:styleId="a">
     <w:name w:val="Normal"/>
     <w:qFormat/>
     <w:rsid w:val="00322C48"/>
   </w:style>
-  <w:style w:type="character" w:default="1" w:styleId="DefaultParagraphFont">
+  <w:style w:type="character" w:default="1" w:styleId="a0">
     <w:name w:val="Default Paragraph Font"/>
     <w:uiPriority w:val="1"/>
     <w:semiHidden/>
     <w:unhideWhenUsed/>
   </w:style>
-  <w:style w:type="table" w:default="1" w:styleId="TableNormal">
+  <w:style w:type="table" w:default="1" w:styleId="a1">
     <w:name w:val="Normal Table"/>
     <w:uiPriority w:val="99"/>
     <w:semiHidden/>
@@ -9335,16 +9366,16 @@
       </w:tblCellMar>
     </w:tblPr>
   </w:style>
-  <w:style w:type="numbering" w:default="1" w:styleId="NoList">
+  <w:style w:type="numbering" w:default="1" w:styleId="a2">
     <w:name w:val="No List"/>
     <w:uiPriority w:val="99"/>
     <w:semiHidden/>
     <w:unhideWhenUsed/>
   </w:style>
-  <w:style w:type="paragraph" w:styleId="Header">
+  <w:style w:type="paragraph" w:styleId="a3">
     <w:name w:val="header"/>
-    <w:basedOn w:val="Normal"/>
-    <w:link w:val="HeaderChar"/>
+    <w:basedOn w:val="a"/>
+    <w:link w:val="Char"/>
     <w:uiPriority w:val="99"/>
     <w:unhideWhenUsed/>
     <w:rsid w:val="002E40B6"/>
@@ -9356,17 +9387,17 @@
       <w:spacing w:after="0" w:line="240" w:lineRule="auto"/>
     </w:pPr>
   </w:style>
-  <w:style w:type="character" w:customStyle="1" w:styleId="HeaderChar">
-    <w:name w:val="Header Char"/>
-    <w:basedOn w:val="DefaultParagraphFont"/>
-    <w:link w:val="Header"/>
+  <w:style w:type="character" w:customStyle="1" w:styleId="Char">
+    <w:name w:val="页眉 Char"/>
+    <w:basedOn w:val="a0"/>
+    <w:link w:val="a3"/>
     <w:uiPriority w:val="99"/>
     <w:rsid w:val="002E40B6"/>
   </w:style>
-  <w:style w:type="paragraph" w:styleId="Footer">
+  <w:style w:type="paragraph" w:styleId="a4">
     <w:name w:val="footer"/>
-    <w:basedOn w:val="Normal"/>
-    <w:link w:val="FooterChar"/>
+    <w:basedOn w:val="a"/>
+    <w:link w:val="Char0"/>
     <w:uiPriority w:val="99"/>
     <w:unhideWhenUsed/>
     <w:rsid w:val="002E40B6"/>
@@ -9378,17 +9409,17 @@
       <w:spacing w:after="0" w:line="240" w:lineRule="auto"/>
     </w:pPr>
   </w:style>
-  <w:style w:type="character" w:customStyle="1" w:styleId="FooterChar">
-    <w:name w:val="Footer Char"/>
-    <w:basedOn w:val="DefaultParagraphFont"/>
-    <w:link w:val="Footer"/>
+  <w:style w:type="character" w:customStyle="1" w:styleId="Char0">
+    <w:name w:val="页脚 Char"/>
+    <w:basedOn w:val="a0"/>
+    <w:link w:val="a4"/>
     <w:uiPriority w:val="99"/>
     <w:rsid w:val="002E40B6"/>
   </w:style>
-  <w:style w:type="paragraph" w:styleId="BalloonText">
+  <w:style w:type="paragraph" w:styleId="a5">
     <w:name w:val="Balloon Text"/>
-    <w:basedOn w:val="Normal"/>
-    <w:link w:val="BalloonTextChar"/>
+    <w:basedOn w:val="a"/>
+    <w:link w:val="Char1"/>
     <w:uiPriority w:val="99"/>
     <w:semiHidden/>
     <w:unhideWhenUsed/>
@@ -9402,10 +9433,10 @@
       <w:szCs w:val="16"/>
     </w:rPr>
   </w:style>
-  <w:style w:type="character" w:customStyle="1" w:styleId="BalloonTextChar">
-    <w:name w:val="Balloon Text Char"/>
-    <w:basedOn w:val="DefaultParagraphFont"/>
-    <w:link w:val="BalloonText"/>
+  <w:style w:type="character" w:customStyle="1" w:styleId="Char1">
+    <w:name w:val="批注框文本 Char"/>
+    <w:basedOn w:val="a0"/>
+    <w:link w:val="a5"/>
     <w:uiPriority w:val="99"/>
     <w:semiHidden/>
     <w:rsid w:val="002E40B6"/>
@@ -9415,9 +9446,9 @@
       <w:szCs w:val="16"/>
     </w:rPr>
   </w:style>
-  <w:style w:type="table" w:styleId="TableGrid">
+  <w:style w:type="table" w:styleId="a6">
     <w:name w:val="Table Grid"/>
-    <w:basedOn w:val="TableNormal"/>
+    <w:basedOn w:val="a1"/>
     <w:uiPriority w:val="59"/>
     <w:rsid w:val="002E40B6"/>
     <w:pPr>
@@ -9441,9 +9472,9 @@
       </w:tblCellMar>
     </w:tblPr>
   </w:style>
-  <w:style w:type="paragraph" w:styleId="ListParagraph">
+  <w:style w:type="paragraph" w:styleId="a7">
     <w:name w:val="List Paragraph"/>
-    <w:basedOn w:val="Normal"/>
+    <w:basedOn w:val="a"/>
     <w:uiPriority w:val="34"/>
     <w:qFormat/>
     <w:rsid w:val="002E40B6"/>
@@ -9452,9 +9483,9 @@
       <w:contextualSpacing/>
     </w:pPr>
   </w:style>
-  <w:style w:type="table" w:styleId="LightShading-Accent1">
+  <w:style w:type="table" w:styleId="-1">
     <w:name w:val="Light Shading Accent 1"/>
-    <w:basedOn w:val="TableNormal"/>
+    <w:basedOn w:val="a1"/>
     <w:uiPriority w:val="60"/>
     <w:rsid w:val="002E40B6"/>
     <w:pPr>
@@ -9555,9 +9586,9 @@
       </w:tcPr>
     </w:tblStylePr>
   </w:style>
-  <w:style w:type="table" w:styleId="LightShading">
+  <w:style w:type="table" w:styleId="a8">
     <w:name w:val="Light Shading"/>
-    <w:basedOn w:val="TableNormal"/>
+    <w:basedOn w:val="a1"/>
     <w:uiPriority w:val="60"/>
     <w:rsid w:val="002E40B6"/>
     <w:pPr>
@@ -9658,11 +9689,11 @@
       </w:tcPr>
     </w:tblStylePr>
   </w:style>
-  <w:style w:type="paragraph" w:styleId="IntenseQuote">
+  <w:style w:type="paragraph" w:styleId="a9">
     <w:name w:val="Intense Quote"/>
-    <w:basedOn w:val="Normal"/>
-    <w:next w:val="Normal"/>
-    <w:link w:val="IntenseQuoteChar"/>
+    <w:basedOn w:val="a"/>
+    <w:next w:val="a"/>
+    <w:link w:val="Char2"/>
     <w:uiPriority w:val="30"/>
     <w:qFormat/>
     <w:rsid w:val="002E40B6"/>
@@ -9681,10 +9712,10 @@
       <w:color w:val="4F81BD" w:themeColor="accent1"/>
     </w:rPr>
   </w:style>
-  <w:style w:type="character" w:customStyle="1" w:styleId="IntenseQuoteChar">
-    <w:name w:val="Intense Quote Char"/>
-    <w:basedOn w:val="DefaultParagraphFont"/>
-    <w:link w:val="IntenseQuote"/>
+  <w:style w:type="character" w:customStyle="1" w:styleId="Char2">
+    <w:name w:val="明显引用 Char"/>
+    <w:basedOn w:val="a0"/>
+    <w:link w:val="a9"/>
     <w:uiPriority w:val="30"/>
     <w:rsid w:val="002E40B6"/>
     <w:rPr>
@@ -9695,10 +9726,10 @@
       <w:color w:val="4F81BD" w:themeColor="accent1"/>
     </w:rPr>
   </w:style>
-  <w:style w:type="paragraph" w:styleId="HTMLPreformatted">
+  <w:style w:type="paragraph" w:styleId="HTML">
     <w:name w:val="HTML Preformatted"/>
-    <w:basedOn w:val="Normal"/>
-    <w:link w:val="HTMLPreformattedChar"/>
+    <w:basedOn w:val="a"/>
+    <w:link w:val="HTMLChar"/>
     <w:uiPriority w:val="99"/>
     <w:unhideWhenUsed/>
     <w:rsid w:val="00322C48"/>
@@ -9729,10 +9760,10 @@
       <w:szCs w:val="20"/>
     </w:rPr>
   </w:style>
-  <w:style w:type="character" w:customStyle="1" w:styleId="HTMLPreformattedChar">
-    <w:name w:val="HTML Preformatted Char"/>
-    <w:basedOn w:val="DefaultParagraphFont"/>
-    <w:link w:val="HTMLPreformatted"/>
+  <w:style w:type="character" w:customStyle="1" w:styleId="HTMLChar">
+    <w:name w:val="HTML 预设格式 Char"/>
+    <w:basedOn w:val="a0"/>
+    <w:link w:val="HTML"/>
     <w:uiPriority w:val="99"/>
     <w:rsid w:val="00322C48"/>
     <w:rPr>
@@ -9741,9 +9772,9 @@
       <w:szCs w:val="20"/>
     </w:rPr>
   </w:style>
-  <w:style w:type="character" w:styleId="Hyperlink">
+  <w:style w:type="character" w:styleId="aa">
     <w:name w:val="Hyperlink"/>
-    <w:basedOn w:val="DefaultParagraphFont"/>
+    <w:basedOn w:val="a0"/>
     <w:uiPriority w:val="99"/>
     <w:semiHidden/>
     <w:unhideWhenUsed/>
@@ -9753,9 +9784,9 @@
       <w:u w:val="single"/>
     </w:rPr>
   </w:style>
-  <w:style w:type="paragraph" w:styleId="NormalWeb">
+  <w:style w:type="paragraph" w:styleId="ab">
     <w:name w:val="Normal (Web)"/>
-    <w:basedOn w:val="Normal"/>
+    <w:basedOn w:val="a"/>
     <w:uiPriority w:val="99"/>
     <w:semiHidden/>
     <w:unhideWhenUsed/>
@@ -9928,18 +9959,18 @@
     <w:lsdException w:name="Bibliography" w:uiPriority="37"/>
     <w:lsdException w:name="TOC Heading" w:uiPriority="39" w:qFormat="1"/>
   </w:latentStyles>
-  <w:style w:type="paragraph" w:default="1" w:styleId="Normal">
+  <w:style w:type="paragraph" w:default="1" w:styleId="a">
     <w:name w:val="Normal"/>
     <w:qFormat/>
     <w:rsid w:val="00322C48"/>
   </w:style>
-  <w:style w:type="character" w:default="1" w:styleId="DefaultParagraphFont">
+  <w:style w:type="character" w:default="1" w:styleId="a0">
     <w:name w:val="Default Paragraph Font"/>
     <w:uiPriority w:val="1"/>
     <w:semiHidden/>
     <w:unhideWhenUsed/>
   </w:style>
-  <w:style w:type="table" w:default="1" w:styleId="TableNormal">
+  <w:style w:type="table" w:default="1" w:styleId="a1">
     <w:name w:val="Normal Table"/>
     <w:uiPriority w:val="99"/>
     <w:semiHidden/>
@@ -9954,16 +9985,16 @@
       </w:tblCellMar>
     </w:tblPr>
   </w:style>
-  <w:style w:type="numbering" w:default="1" w:styleId="NoList">
+  <w:style w:type="numbering" w:default="1" w:styleId="a2">
     <w:name w:val="No List"/>
     <w:uiPriority w:val="99"/>
     <w:semiHidden/>
     <w:unhideWhenUsed/>
   </w:style>
-  <w:style w:type="paragraph" w:styleId="Header">
+  <w:style w:type="paragraph" w:styleId="a3">
     <w:name w:val="header"/>
-    <w:basedOn w:val="Normal"/>
-    <w:link w:val="HeaderChar"/>
+    <w:basedOn w:val="a"/>
+    <w:link w:val="Char"/>
     <w:uiPriority w:val="99"/>
     <w:unhideWhenUsed/>
     <w:rsid w:val="002E40B6"/>
@@ -9975,17 +10006,17 @@
       <w:spacing w:after="0" w:line="240" w:lineRule="auto"/>
     </w:pPr>
   </w:style>
-  <w:style w:type="character" w:customStyle="1" w:styleId="HeaderChar">
-    <w:name w:val="Header Char"/>
-    <w:basedOn w:val="DefaultParagraphFont"/>
-    <w:link w:val="Header"/>
+  <w:style w:type="character" w:customStyle="1" w:styleId="Char">
+    <w:name w:val="页眉 Char"/>
+    <w:basedOn w:val="a0"/>
+    <w:link w:val="a3"/>
     <w:uiPriority w:val="99"/>
     <w:rsid w:val="002E40B6"/>
   </w:style>
-  <w:style w:type="paragraph" w:styleId="Footer">
+  <w:style w:type="paragraph" w:styleId="a4">
     <w:name w:val="footer"/>
-    <w:basedOn w:val="Normal"/>
-    <w:link w:val="FooterChar"/>
+    <w:basedOn w:val="a"/>
+    <w:link w:val="Char0"/>
     <w:uiPriority w:val="99"/>
     <w:unhideWhenUsed/>
     <w:rsid w:val="002E40B6"/>
@@ -9997,17 +10028,17 @@
       <w:spacing w:after="0" w:line="240" w:lineRule="auto"/>
     </w:pPr>
   </w:style>
-  <w:style w:type="character" w:customStyle="1" w:styleId="FooterChar">
-    <w:name w:val="Footer Char"/>
-    <w:basedOn w:val="DefaultParagraphFont"/>
-    <w:link w:val="Footer"/>
+  <w:style w:type="character" w:customStyle="1" w:styleId="Char0">
+    <w:name w:val="页脚 Char"/>
+    <w:basedOn w:val="a0"/>
+    <w:link w:val="a4"/>
     <w:uiPriority w:val="99"/>
     <w:rsid w:val="002E40B6"/>
   </w:style>
-  <w:style w:type="paragraph" w:styleId="BalloonText">
+  <w:style w:type="paragraph" w:styleId="a5">
     <w:name w:val="Balloon Text"/>
-    <w:basedOn w:val="Normal"/>
-    <w:link w:val="BalloonTextChar"/>
+    <w:basedOn w:val="a"/>
+    <w:link w:val="Char1"/>
     <w:uiPriority w:val="99"/>
     <w:semiHidden/>
     <w:unhideWhenUsed/>
@@ -10021,10 +10052,10 @@
       <w:szCs w:val="16"/>
     </w:rPr>
   </w:style>
-  <w:style w:type="character" w:customStyle="1" w:styleId="BalloonTextChar">
-    <w:name w:val="Balloon Text Char"/>
-    <w:basedOn w:val="DefaultParagraphFont"/>
-    <w:link w:val="BalloonText"/>
+  <w:style w:type="character" w:customStyle="1" w:styleId="Char1">
+    <w:name w:val="批注框文本 Char"/>
+    <w:basedOn w:val="a0"/>
+    <w:link w:val="a5"/>
     <w:uiPriority w:val="99"/>
     <w:semiHidden/>
     <w:rsid w:val="002E40B6"/>
@@ -10034,9 +10065,9 @@
       <w:szCs w:val="16"/>
     </w:rPr>
   </w:style>
-  <w:style w:type="table" w:styleId="TableGrid">
+  <w:style w:type="table" w:styleId="a6">
     <w:name w:val="Table Grid"/>
-    <w:basedOn w:val="TableNormal"/>
+    <w:basedOn w:val="a1"/>
     <w:uiPriority w:val="59"/>
     <w:rsid w:val="002E40B6"/>
     <w:pPr>
@@ -10060,9 +10091,9 @@
       </w:tblCellMar>
     </w:tblPr>
   </w:style>
-  <w:style w:type="paragraph" w:styleId="ListParagraph">
+  <w:style w:type="paragraph" w:styleId="a7">
     <w:name w:val="List Paragraph"/>
-    <w:basedOn w:val="Normal"/>
+    <w:basedOn w:val="a"/>
     <w:uiPriority w:val="34"/>
     <w:qFormat/>
     <w:rsid w:val="002E40B6"/>
@@ -10071,9 +10102,9 @@
       <w:contextualSpacing/>
     </w:pPr>
   </w:style>
-  <w:style w:type="table" w:styleId="LightShading-Accent1">
+  <w:style w:type="table" w:styleId="-1">
     <w:name w:val="Light Shading Accent 1"/>
-    <w:basedOn w:val="TableNormal"/>
+    <w:basedOn w:val="a1"/>
     <w:uiPriority w:val="60"/>
     <w:rsid w:val="002E40B6"/>
     <w:pPr>
@@ -10174,9 +10205,9 @@
       </w:tcPr>
     </w:tblStylePr>
   </w:style>
-  <w:style w:type="table" w:styleId="LightShading">
+  <w:style w:type="table" w:styleId="a8">
     <w:name w:val="Light Shading"/>
-    <w:basedOn w:val="TableNormal"/>
+    <w:basedOn w:val="a1"/>
     <w:uiPriority w:val="60"/>
     <w:rsid w:val="002E40B6"/>
     <w:pPr>
@@ -10277,11 +10308,11 @@
       </w:tcPr>
     </w:tblStylePr>
   </w:style>
-  <w:style w:type="paragraph" w:styleId="IntenseQuote">
+  <w:style w:type="paragraph" w:styleId="a9">
     <w:name w:val="Intense Quote"/>
-    <w:basedOn w:val="Normal"/>
-    <w:next w:val="Normal"/>
-    <w:link w:val="IntenseQuoteChar"/>
+    <w:basedOn w:val="a"/>
+    <w:next w:val="a"/>
+    <w:link w:val="Char2"/>
     <w:uiPriority w:val="30"/>
     <w:qFormat/>
     <w:rsid w:val="002E40B6"/>
@@ -10300,10 +10331,10 @@
       <w:color w:val="4F81BD" w:themeColor="accent1"/>
     </w:rPr>
   </w:style>
-  <w:style w:type="character" w:customStyle="1" w:styleId="IntenseQuoteChar">
-    <w:name w:val="Intense Quote Char"/>
-    <w:basedOn w:val="DefaultParagraphFont"/>
-    <w:link w:val="IntenseQuote"/>
+  <w:style w:type="character" w:customStyle="1" w:styleId="Char2">
+    <w:name w:val="明显引用 Char"/>
+    <w:basedOn w:val="a0"/>
+    <w:link w:val="a9"/>
     <w:uiPriority w:val="30"/>
     <w:rsid w:val="002E40B6"/>
     <w:rPr>
@@ -10314,10 +10345,10 @@
       <w:color w:val="4F81BD" w:themeColor="accent1"/>
     </w:rPr>
   </w:style>
-  <w:style w:type="paragraph" w:styleId="HTMLPreformatted">
+  <w:style w:type="paragraph" w:styleId="HTML">
     <w:name w:val="HTML Preformatted"/>
-    <w:basedOn w:val="Normal"/>
-    <w:link w:val="HTMLPreformattedChar"/>
+    <w:basedOn w:val="a"/>
+    <w:link w:val="HTMLChar"/>
     <w:uiPriority w:val="99"/>
     <w:unhideWhenUsed/>
     <w:rsid w:val="00322C48"/>
@@ -10348,10 +10379,10 @@
       <w:szCs w:val="20"/>
     </w:rPr>
   </w:style>
-  <w:style w:type="character" w:customStyle="1" w:styleId="HTMLPreformattedChar">
-    <w:name w:val="HTML Preformatted Char"/>
-    <w:basedOn w:val="DefaultParagraphFont"/>
-    <w:link w:val="HTMLPreformatted"/>
+  <w:style w:type="character" w:customStyle="1" w:styleId="HTMLChar">
+    <w:name w:val="HTML 预设格式 Char"/>
+    <w:basedOn w:val="a0"/>
+    <w:link w:val="HTML"/>
     <w:uiPriority w:val="99"/>
     <w:rsid w:val="00322C48"/>
     <w:rPr>
@@ -10360,9 +10391,9 @@
       <w:szCs w:val="20"/>
     </w:rPr>
   </w:style>
-  <w:style w:type="character" w:styleId="Hyperlink">
+  <w:style w:type="character" w:styleId="aa">
     <w:name w:val="Hyperlink"/>
-    <w:basedOn w:val="DefaultParagraphFont"/>
+    <w:basedOn w:val="a0"/>
     <w:uiPriority w:val="99"/>
     <w:semiHidden/>
     <w:unhideWhenUsed/>
@@ -10372,9 +10403,9 @@
       <w:u w:val="single"/>
     </w:rPr>
   </w:style>
-  <w:style w:type="paragraph" w:styleId="NormalWeb">
+  <w:style w:type="paragraph" w:styleId="ab">
     <w:name w:val="Normal (Web)"/>
-    <w:basedOn w:val="Normal"/>
+    <w:basedOn w:val="a"/>
     <w:uiPriority w:val="99"/>
     <w:semiHidden/>
     <w:unhideWhenUsed/>
@@ -10513,7 +10544,7 @@
   </w:font>
   <w:font w:name="NSimSun">
     <w:altName w:val="新宋体"/>
-    <w:panose1 w:val="02010609030101010101"/>
+    <w:panose1 w:val="00000000000000000000"/>
     <w:charset w:val="00"/>
     <w:family w:val="auto"/>
     <w:notTrueType/>
@@ -10560,6 +10591,7 @@
     <w:rsid w:val="00642F0A"/>
     <w:rsid w:val="00665820"/>
     <w:rsid w:val="006C10BE"/>
+    <w:rsid w:val="008A5C11"/>
     <w:rsid w:val="008F1502"/>
     <w:rsid w:val="00B479AE"/>
     <w:rsid w:val="00C9369F"/>
@@ -10741,17 +10773,17 @@
     <w:lsdException w:name="Bibliography" w:uiPriority="37"/>
     <w:lsdException w:name="TOC Heading" w:uiPriority="39" w:qFormat="1"/>
   </w:latentStyles>
-  <w:style w:type="paragraph" w:default="1" w:styleId="Normal">
+  <w:style w:type="paragraph" w:default="1" w:styleId="a">
     <w:name w:val="Normal"/>
     <w:qFormat/>
   </w:style>
-  <w:style w:type="character" w:default="1" w:styleId="DefaultParagraphFont">
+  <w:style w:type="character" w:default="1" w:styleId="a0">
     <w:name w:val="Default Paragraph Font"/>
     <w:uiPriority w:val="1"/>
     <w:semiHidden/>
     <w:unhideWhenUsed/>
   </w:style>
-  <w:style w:type="table" w:default="1" w:styleId="TableNormal">
+  <w:style w:type="table" w:default="1" w:styleId="a1">
     <w:name w:val="Normal Table"/>
     <w:uiPriority w:val="99"/>
     <w:semiHidden/>
@@ -10766,7 +10798,7 @@
       </w:tblCellMar>
     </w:tblPr>
   </w:style>
-  <w:style w:type="numbering" w:default="1" w:styleId="NoList">
+  <w:style w:type="numbering" w:default="1" w:styleId="a2">
     <w:name w:val="No List"/>
     <w:uiPriority w:val="99"/>
     <w:semiHidden/>
@@ -10939,17 +10971,17 @@
     <w:lsdException w:name="Bibliography" w:uiPriority="37"/>
     <w:lsdException w:name="TOC Heading" w:uiPriority="39" w:qFormat="1"/>
   </w:latentStyles>
-  <w:style w:type="paragraph" w:default="1" w:styleId="Normal">
+  <w:style w:type="paragraph" w:default="1" w:styleId="a">
     <w:name w:val="Normal"/>
     <w:qFormat/>
   </w:style>
-  <w:style w:type="character" w:default="1" w:styleId="DefaultParagraphFont">
+  <w:style w:type="character" w:default="1" w:styleId="a0">
     <w:name w:val="Default Paragraph Font"/>
     <w:uiPriority w:val="1"/>
     <w:semiHidden/>
     <w:unhideWhenUsed/>
   </w:style>
-  <w:style w:type="table" w:default="1" w:styleId="TableNormal">
+  <w:style w:type="table" w:default="1" w:styleId="a1">
     <w:name w:val="Normal Table"/>
     <w:uiPriority w:val="99"/>
     <w:semiHidden/>
@@ -10964,7 +10996,7 @@
       </w:tblCellMar>
     </w:tblPr>
   </w:style>
-  <w:style w:type="numbering" w:default="1" w:styleId="NoList">
+  <w:style w:type="numbering" w:default="1" w:styleId="a2">
     <w:name w:val="No List"/>
     <w:uiPriority w:val="99"/>
     <w:semiHidden/>
@@ -11297,7 +11329,7 @@
 </file>
 
 <file path=customXml/itemProps2.xml><?xml version="1.0" encoding="utf-8"?>
-<ds:datastoreItem xmlns:ds="http://schemas.openxmlformats.org/officeDocument/2006/customXml" ds:itemID="{4F15C78D-EB14-4A26-A691-DE663082C17E}">
+<ds:datastoreItem xmlns:ds="http://schemas.openxmlformats.org/officeDocument/2006/customXml" ds:itemID="{1A49841A-C568-4C86-AB0A-3C80A097CBF8}">
   <ds:schemaRefs>
     <ds:schemaRef ds:uri="http://schemas.openxmlformats.org/officeDocument/2006/bibliography"/>
   </ds:schemaRefs>
